--- a/HW/HW 2/Homework 2- Conversational AI strategy.docx
+++ b/HW/HW 2/Homework 2- Conversational AI strategy.docx
@@ -614,16 +614,34 @@
           <w:sz w:val="24"/>
           <w:szCs w:val="24"/>
         </w:rPr>
-        <w:t>What kind of dataset you will need for the conversational AI in the verticals</w:t>
-      </w:r>
-      <w:r>
-        <w:rPr>
-          <w:rFonts w:ascii="Helvetica" w:eastAsia="Times New Roman" w:hAnsi="Helvetica" w:cs="Helvetica"/>
-          <w:color w:val="2D3B45"/>
-          <w:sz w:val="24"/>
-          <w:szCs w:val="24"/>
-        </w:rPr>
-        <w:t xml:space="preserve">? </w:t>
+        <w:t xml:space="preserve">What kind of dataset you will need for the conversational AI in the </w:t>
+      </w:r>
+      <w:r>
+        <w:rPr>
+          <w:rFonts w:ascii="Helvetica" w:eastAsia="Times New Roman" w:hAnsi="Helvetica" w:cs="Helvetica"/>
+          <w:color w:val="2D3B45"/>
+          <w:sz w:val="24"/>
+          <w:szCs w:val="24"/>
+        </w:rPr>
+        <w:t xml:space="preserve">industry </w:t>
+      </w:r>
+      <w:r>
+        <w:rPr>
+          <w:rFonts w:ascii="Helvetica" w:eastAsia="Times New Roman" w:hAnsi="Helvetica" w:cs="Helvetica"/>
+          <w:color w:val="2D3B45"/>
+          <w:sz w:val="24"/>
+          <w:szCs w:val="24"/>
+        </w:rPr>
+        <w:t>verticals</w:t>
+      </w:r>
+      <w:r>
+        <w:rPr>
+          <w:rFonts w:ascii="Helvetica" w:eastAsia="Times New Roman" w:hAnsi="Helvetica" w:cs="Helvetica"/>
+          <w:color w:val="2D3B45"/>
+          <w:sz w:val="24"/>
+          <w:szCs w:val="24"/>
+        </w:rPr>
+        <w:t xml:space="preserve"> </w:t>
       </w:r>
       <w:r>
         <w:rPr>
@@ -687,6 +705,15 @@
           <w:szCs w:val="24"/>
         </w:rPr>
         <w:t>) that you proposed</w:t>
+      </w:r>
+      <w:r>
+        <w:rPr>
+          <w:rFonts w:ascii="Helvetica" w:eastAsia="Times New Roman" w:hAnsi="Helvetica" w:cs="Helvetica"/>
+          <w:color w:val="2D3B45"/>
+          <w:sz w:val="24"/>
+          <w:szCs w:val="24"/>
+        </w:rPr>
+        <w:t>?</w:t>
       </w:r>
     </w:p>
     <w:p>
@@ -2122,21 +2149,6 @@
 </file>
 
 <file path=customXml/item1.xml><?xml version="1.0" encoding="utf-8"?>
-<p:properties xmlns:p="http://schemas.microsoft.com/office/2006/metadata/properties" xmlns:xsi="http://www.w3.org/2001/XMLSchema-instance" xmlns:pc="http://schemas.microsoft.com/office/infopath/2007/PartnerControls">
-  <documentManagement/>
-</p:properties>
-</file>
-
-<file path=customXml/item2.xml><?xml version="1.0" encoding="utf-8"?>
-<?mso-contentType ?>
-<FormTemplates xmlns="http://schemas.microsoft.com/sharepoint/v3/contenttype/forms">
-  <Display>DocumentLibraryForm</Display>
-  <Edit>DocumentLibraryForm</Edit>
-  <New>DocumentLibraryForm</New>
-</FormTemplates>
-</file>
-
-<file path=customXml/item3.xml><?xml version="1.0" encoding="utf-8"?>
 <ct:contentTypeSchema xmlns:ct="http://schemas.microsoft.com/office/2006/metadata/contentType" xmlns:ma="http://schemas.microsoft.com/office/2006/metadata/properties/metaAttributes" ct:_="" ma:_="" ma:contentTypeName="Document" ma:contentTypeID="0x010100D9FE94A494208B47B9191D2FC7323038" ma:contentTypeVersion="0" ma:contentTypeDescription="Create a new document." ma:contentTypeScope="" ma:versionID="17ad13403cdddde38c26f3ac5f9e9f4a">
   <xsd:schema xmlns:xsd="http://www.w3.org/2001/XMLSchema" xmlns:xs="http://www.w3.org/2001/XMLSchema" xmlns:p="http://schemas.microsoft.com/office/2006/metadata/properties" targetNamespace="http://schemas.microsoft.com/office/2006/metadata/properties" ma:root="true" ma:fieldsID="b62bcb03d9fbcaad7e20f81ad1408cab">
     <xsd:element name="properties">
@@ -2250,17 +2262,33 @@
 </ct:contentTypeSchema>
 </file>
 
+<file path=customXml/item2.xml><?xml version="1.0" encoding="utf-8"?>
+<?mso-contentType ?>
+<FormTemplates xmlns="http://schemas.microsoft.com/sharepoint/v3/contenttype/forms">
+  <Display>DocumentLibraryForm</Display>
+  <Edit>DocumentLibraryForm</Edit>
+  <New>DocumentLibraryForm</New>
+</FormTemplates>
+</file>
+
+<file path=customXml/item3.xml><?xml version="1.0" encoding="utf-8"?>
+<p:properties xmlns:p="http://schemas.microsoft.com/office/2006/metadata/properties" xmlns:xsi="http://www.w3.org/2001/XMLSchema-instance" xmlns:pc="http://schemas.microsoft.com/office/infopath/2007/PartnerControls">
+  <documentManagement/>
+</p:properties>
+</file>
+
 <file path=customXml/itemProps1.xml><?xml version="1.0" encoding="utf-8"?>
-<ds:datastoreItem xmlns:ds="http://schemas.openxmlformats.org/officeDocument/2006/customXml" ds:itemID="{AD77302D-32D7-4A74-AFE1-C4F42F817BFC}">
+<ds:datastoreItem xmlns:ds="http://schemas.openxmlformats.org/officeDocument/2006/customXml" ds:itemID="{FDCF15DE-4094-47F2-AF73-FCCD5A7F5B9F}">
   <ds:schemaRefs>
+    <ds:schemaRef ds:uri="http://schemas.microsoft.com/office/2006/metadata/contentType"/>
+    <ds:schemaRef ds:uri="http://schemas.microsoft.com/office/2006/metadata/properties/metaAttributes"/>
+    <ds:schemaRef ds:uri="http://www.w3.org/2001/XMLSchema"/>
+    <ds:schemaRef ds:uri="http://schemas.microsoft.com/office/2006/metadata/properties"/>
     <ds:schemaRef ds:uri="http://schemas.openxmlformats.org/package/2006/metadata/core-properties"/>
-    <ds:schemaRef ds:uri="http://purl.org/dc/dcmitype/"/>
+    <ds:schemaRef ds:uri="http://purl.org/dc/elements/1.1/"/>
+    <ds:schemaRef ds:uri="http://purl.org/dc/terms/"/>
+    <ds:schemaRef ds:uri="http://schemas.microsoft.com/internal/obd"/>
     <ds:schemaRef ds:uri="http://schemas.microsoft.com/office/infopath/2007/PartnerControls"/>
-    <ds:schemaRef ds:uri="http://purl.org/dc/elements/1.1/"/>
-    <ds:schemaRef ds:uri="http://schemas.microsoft.com/office/2006/metadata/properties"/>
-    <ds:schemaRef ds:uri="http://schemas.microsoft.com/office/2006/documentManagement/types"/>
-    <ds:schemaRef ds:uri="http://purl.org/dc/terms/"/>
-    <ds:schemaRef ds:uri="http://www.w3.org/XML/1998/namespace"/>
   </ds:schemaRefs>
 </ds:datastoreItem>
 </file>
@@ -2274,16 +2302,9 @@
 </file>
 
 <file path=customXml/itemProps3.xml><?xml version="1.0" encoding="utf-8"?>
-<ds:datastoreItem xmlns:ds="http://schemas.openxmlformats.org/officeDocument/2006/customXml" ds:itemID="{FDCF15DE-4094-47F2-AF73-FCCD5A7F5B9F}">
+<ds:datastoreItem xmlns:ds="http://schemas.openxmlformats.org/officeDocument/2006/customXml" ds:itemID="{AD77302D-32D7-4A74-AFE1-C4F42F817BFC}">
   <ds:schemaRefs>
-    <ds:schemaRef ds:uri="http://schemas.microsoft.com/office/2006/metadata/contentType"/>
-    <ds:schemaRef ds:uri="http://schemas.microsoft.com/office/2006/metadata/properties/metaAttributes"/>
-    <ds:schemaRef ds:uri="http://www.w3.org/2001/XMLSchema"/>
     <ds:schemaRef ds:uri="http://schemas.microsoft.com/office/2006/metadata/properties"/>
-    <ds:schemaRef ds:uri="http://schemas.openxmlformats.org/package/2006/metadata/core-properties"/>
-    <ds:schemaRef ds:uri="http://purl.org/dc/elements/1.1/"/>
-    <ds:schemaRef ds:uri="http://purl.org/dc/terms/"/>
-    <ds:schemaRef ds:uri="http://schemas.microsoft.com/internal/obd"/>
     <ds:schemaRef ds:uri="http://schemas.microsoft.com/office/infopath/2007/PartnerControls"/>
   </ds:schemaRefs>
 </ds:datastoreItem>
